--- a/reference_materials/8_model_forms.docx
+++ b/reference_materials/8_model_forms.docx
@@ -2,6 +2,56 @@
 <file path=word/document.xml><?xml version="1.0" encoding="utf-8"?>
 <w:document xmlns:wpc="http://schemas.microsoft.com/office/word/2010/wordprocessingCanvas" xmlns:cx="http://schemas.microsoft.com/office/drawing/2014/chartex" xmlns:cx1="http://schemas.microsoft.com/office/drawing/2015/9/8/chartex" xmlns:cx2="http://schemas.microsoft.com/office/drawing/2015/10/21/chartex" xmlns:cx3="http://schemas.microsoft.com/office/drawing/2016/5/9/chartex" xmlns:cx4="http://schemas.microsoft.com/office/drawing/2016/5/10/chartex" xmlns:cx5="http://schemas.microsoft.com/office/drawing/2016/5/11/chartex" xmlns:cx6="http://schemas.microsoft.com/office/drawing/2016/5/12/chartex" xmlns:cx7="http://schemas.microsoft.com/office/drawing/2016/5/13/chartex" xmlns:cx8="http://schemas.microsoft.com/office/drawing/2016/5/14/chartex" xmlns:mc="http://schemas.openxmlformats.org/markup-compatibility/2006" xmlns:aink="http://schemas.microsoft.com/office/drawing/2016/ink" xmlns:am3d="http://schemas.microsoft.com/office/drawing/2017/model3d" xmlns:o="urn:schemas-microsoft-com:office:office" xmlns:r="http://schemas.openxmlformats.org/officeDocument/2006/relationships" xmlns:m="http://schemas.openxmlformats.org/officeDocument/2006/math" xmlns:v="urn:schemas-microsoft-com:vml" xmlns:wp14="http://schemas.microsoft.com/office/word/2010/wordprocessingDrawing" xmlns:wp="http://schemas.openxmlformats.org/drawingml/2006/wordprocessingDrawing" xmlns:w10="urn:schemas-microsoft-com:office:word" xmlns:w="http://schemas.openxmlformats.org/wordprocessingml/2006/main" xmlns:w14="http://schemas.microsoft.com/office/word/2010/wordml" xmlns:w15="http://schemas.microsoft.com/office/word/2012/wordml" xmlns:w16cex="http://schemas.microsoft.com/office/word/2018/wordml/cex" xmlns:w16cid="http://schemas.microsoft.com/office/word/2016/wordml/cid" xmlns:w16="http://schemas.microsoft.com/office/word/2018/wordml" xmlns:w16sdtdh="http://schemas.microsoft.com/office/word/2020/wordml/sdtdatahash" xmlns:w16se="http://schemas.microsoft.com/office/word/2015/wordml/symex" xmlns:wpg="http://schemas.microsoft.com/office/word/2010/wordprocessingGroup" xmlns:wpi="http://schemas.microsoft.com/office/word/2010/wordprocessingInk" xmlns:wne="http://schemas.microsoft.com/office/word/2006/wordml" xmlns:wps="http://schemas.microsoft.com/office/word/2010/wordprocessingShape" mc:Ignorable="w14 w15 w16se w16cid w16 w16cex w16sdtdh wp14">
   <w:body>
+    <w:p>
+      <w:pPr>
+        <w:pStyle w:val="Heading1"/>
+        <w:jc w:val="center"/>
+        <w:rPr>
+          <w:rFonts w:ascii="Helvetica" w:hAnsi="Helvetica"/>
+          <w:b/>
+          <w:bCs/>
+          <w:color w:val="FF0000"/>
+          <w:sz w:val="36"/>
+          <w:szCs w:val="36"/>
+        </w:rPr>
+      </w:pPr>
+      <w:r>
+        <w:rPr>
+          <w:rFonts w:ascii="Helvetica" w:hAnsi="Helvetica"/>
+          <w:b/>
+          <w:bCs/>
+          <w:color w:val="FF0000"/>
+          <w:sz w:val="36"/>
+          <w:szCs w:val="36"/>
+          <w:highlight w:val="yellow"/>
+        </w:rPr>
+        <w:t>Models</w:t>
+      </w:r>
+      <w:r>
+        <w:rPr>
+          <w:rFonts w:ascii="Helvetica" w:hAnsi="Helvetica"/>
+          <w:b/>
+          <w:bCs/>
+          <w:color w:val="FF0000"/>
+          <w:sz w:val="36"/>
+          <w:szCs w:val="36"/>
+          <w:highlight w:val="yellow"/>
+        </w:rPr>
+        <w:t xml:space="preserve"> </w:t>
+      </w:r>
+      <w:r>
+        <w:rPr>
+          <w:rFonts w:ascii="Helvetica" w:hAnsi="Helvetica"/>
+          <w:b/>
+          <w:bCs/>
+          <w:color w:val="FF0000"/>
+          <w:sz w:val="36"/>
+          <w:szCs w:val="36"/>
+          <w:highlight w:val="yellow"/>
+        </w:rPr>
+        <w:t>forms</w:t>
+      </w:r>
+    </w:p>
     <w:p>
       <w:r>
         <w:rPr>
@@ -44,9 +94,6 @@
         </w:drawing>
       </w:r>
       <w:r>
-        <w:br/>
-      </w:r>
-      <w:r>
         <w:rPr>
           <w:noProof/>
         </w:rPr>
@@ -86,13 +133,13 @@
           </wp:inline>
         </w:drawing>
       </w:r>
-      <w:r>
-        <w:br/>
-      </w:r>
+    </w:p>
+    <w:p>
       <w:r>
         <w:rPr>
           <w:noProof/>
         </w:rPr>
+        <w:lastRenderedPageBreak/>
         <w:drawing>
           <wp:inline distT="0" distB="0" distL="0" distR="0" wp14:anchorId="73D03674" wp14:editId="09BF044D">
             <wp:extent cx="5731510" cy="2392680"/>
@@ -135,7 +182,6 @@
         <w:rPr>
           <w:noProof/>
         </w:rPr>
-        <w:lastRenderedPageBreak/>
         <w:drawing>
           <wp:inline distT="0" distB="0" distL="0" distR="0" wp14:anchorId="783DC0B5" wp14:editId="158CAAD2">
             <wp:extent cx="5731510" cy="2579370"/>
@@ -216,16 +262,18 @@
         </w:drawing>
       </w:r>
     </w:p>
+    <w:p/>
     <w:p>
       <w:r>
         <w:rPr>
           <w:noProof/>
         </w:rPr>
+        <w:lastRenderedPageBreak/>
         <w:drawing>
-          <wp:inline distT="0" distB="0" distL="0" distR="0" wp14:anchorId="5B3A2816" wp14:editId="3DA82699">
-            <wp:extent cx="6400800" cy="2888373"/>
-            <wp:effectExtent l="0" t="0" r="0" b="7620"/>
-            <wp:docPr id="6" name="Picture 6" descr="Diagram&#10;&#10;Description automatically generated"/>
+          <wp:inline distT="0" distB="0" distL="0" distR="0" wp14:anchorId="2B16C668" wp14:editId="591B0BB9">
+            <wp:extent cx="5731510" cy="2473325"/>
+            <wp:effectExtent l="0" t="0" r="2540" b="3175"/>
+            <wp:docPr id="12" name="Picture 12" descr="Diagram&#10;&#10;Description automatically generated"/>
             <wp:cNvGraphicFramePr>
               <a:graphicFrameLocks xmlns:a="http://schemas.openxmlformats.org/drawingml/2006/main" noChangeAspect="1"/>
             </wp:cNvGraphicFramePr>
@@ -233,7 +281,7 @@
               <a:graphicData uri="http://schemas.openxmlformats.org/drawingml/2006/picture">
                 <pic:pic xmlns:pic="http://schemas.openxmlformats.org/drawingml/2006/picture">
                   <pic:nvPicPr>
-                    <pic:cNvPr id="6" name="Picture 6" descr="Diagram&#10;&#10;Description automatically generated"/>
+                    <pic:cNvPr id="12" name="Picture 12" descr="Diagram&#10;&#10;Description automatically generated"/>
                     <pic:cNvPicPr/>
                   </pic:nvPicPr>
                   <pic:blipFill>
@@ -245,7 +293,7 @@
                   <pic:spPr>
                     <a:xfrm>
                       <a:off x="0" y="0"/>
-                      <a:ext cx="6408708" cy="2891941"/>
+                      <a:ext cx="5731510" cy="2473325"/>
                     </a:xfrm>
                     <a:prstGeom prst="rect">
                       <a:avLst/>
@@ -258,7 +306,6 @@
         </w:drawing>
       </w:r>
     </w:p>
-    <w:p/>
     <w:p>
       <w:r>
         <w:rPr>
@@ -300,13 +347,13 @@
           </wp:inline>
         </w:drawing>
       </w:r>
-      <w:r>
-        <w:br/>
-      </w:r>
+    </w:p>
+    <w:p>
       <w:r>
         <w:rPr>
           <w:noProof/>
         </w:rPr>
+        <w:lastRenderedPageBreak/>
         <w:drawing>
           <wp:inline distT="0" distB="0" distL="0" distR="0" wp14:anchorId="3E019CDF" wp14:editId="1716A6B9">
             <wp:extent cx="6310009" cy="3352149"/>
@@ -343,13 +390,10 @@
           </wp:inline>
         </w:drawing>
       </w:r>
-    </w:p>
-    <w:p>
       <w:r>
         <w:rPr>
           <w:noProof/>
         </w:rPr>
-        <w:lastRenderedPageBreak/>
         <w:drawing>
           <wp:inline distT="0" distB="0" distL="0" distR="0" wp14:anchorId="5B43C273" wp14:editId="5AA6FC0E">
             <wp:extent cx="6310009" cy="3157801"/>
@@ -392,6 +436,7 @@
         <w:rPr>
           <w:noProof/>
         </w:rPr>
+        <w:lastRenderedPageBreak/>
         <w:drawing>
           <wp:inline distT="0" distB="0" distL="0" distR="0" wp14:anchorId="7E246365" wp14:editId="4B01B8A1">
             <wp:extent cx="6329048" cy="1121923"/>
@@ -514,10 +559,7 @@
           </wp:inline>
         </w:drawing>
       </w:r>
-    </w:p>
-    <w:p>
-      <w:pPr>
-        <w:pStyle w:val="Heading1"/>
+      <w:r>
         <w:rPr>
           <w:rFonts w:ascii="Helvetica" w:hAnsi="Helvetica"/>
           <w:b/>
@@ -526,29 +568,6 @@
           <w:sz w:val="36"/>
           <w:szCs w:val="36"/>
         </w:rPr>
-      </w:pPr>
-      <w:r>
-        <w:rPr>
-          <w:rFonts w:ascii="Helvetica" w:hAnsi="Helvetica"/>
-          <w:b/>
-          <w:bCs/>
-          <w:color w:val="FF0000"/>
-          <w:sz w:val="36"/>
-          <w:szCs w:val="36"/>
-          <w:highlight w:val="yellow"/>
-        </w:rPr>
-        <w:lastRenderedPageBreak/>
-        <w:t>Challenge</w:t>
-      </w:r>
-      <w:r>
-        <w:rPr>
-          <w:rFonts w:ascii="Helvetica" w:hAnsi="Helvetica"/>
-          <w:b/>
-          <w:bCs/>
-          <w:color w:val="FF0000"/>
-          <w:sz w:val="36"/>
-          <w:szCs w:val="36"/>
-        </w:rPr>
         <w:br/>
       </w:r>
       <w:r>
@@ -556,9 +575,9 @@
           <w:noProof/>
         </w:rPr>
         <w:drawing>
-          <wp:inline distT="0" distB="0" distL="0" distR="0" wp14:anchorId="01543D9B" wp14:editId="0A057A9E">
-            <wp:extent cx="5731510" cy="1797050"/>
-            <wp:effectExtent l="0" t="0" r="2540" b="0"/>
+          <wp:inline distT="0" distB="0" distL="0" distR="0" wp14:anchorId="01543D9B" wp14:editId="6D3C5814">
+            <wp:extent cx="6309995" cy="1978427"/>
+            <wp:effectExtent l="0" t="0" r="0" b="3175"/>
             <wp:docPr id="14" name="Picture 14" descr="Graphical user interface, text, application&#10;&#10;Description automatically generated"/>
             <wp:cNvGraphicFramePr>
               <a:graphicFrameLocks xmlns:a="http://schemas.openxmlformats.org/drawingml/2006/main" noChangeAspect="1"/>
@@ -579,7 +598,7 @@
                   <pic:spPr>
                     <a:xfrm>
                       <a:off x="0" y="0"/>
-                      <a:ext cx="5731510" cy="1797050"/>
+                      <a:ext cx="6333474" cy="1985788"/>
                     </a:xfrm>
                     <a:prstGeom prst="rect">
                       <a:avLst/>
@@ -607,9 +626,9 @@
           <w:noProof/>
         </w:rPr>
         <w:drawing>
-          <wp:inline distT="0" distB="0" distL="0" distR="0" wp14:anchorId="23D50A0F" wp14:editId="45C105D5">
-            <wp:extent cx="5731510" cy="2149475"/>
-            <wp:effectExtent l="0" t="0" r="2540" b="3175"/>
+          <wp:inline distT="0" distB="0" distL="0" distR="0" wp14:anchorId="23D50A0F" wp14:editId="13B687D8">
+            <wp:extent cx="6329045" cy="2373567"/>
+            <wp:effectExtent l="0" t="0" r="0" b="8255"/>
             <wp:docPr id="15" name="Picture 15" descr="Graphical user interface, text, application, email&#10;&#10;Description automatically generated"/>
             <wp:cNvGraphicFramePr>
               <a:graphicFrameLocks xmlns:a="http://schemas.openxmlformats.org/drawingml/2006/main" noChangeAspect="1"/>
@@ -630,7 +649,65 @@
                   <pic:spPr>
                     <a:xfrm>
                       <a:off x="0" y="0"/>
-                      <a:ext cx="5731510" cy="2149475"/>
+                      <a:ext cx="6342135" cy="2378476"/>
+                    </a:xfrm>
+                    <a:prstGeom prst="rect">
+                      <a:avLst/>
+                    </a:prstGeom>
+                  </pic:spPr>
+                </pic:pic>
+              </a:graphicData>
+            </a:graphic>
+          </wp:inline>
+        </w:drawing>
+      </w:r>
+    </w:p>
+    <w:p>
+      <w:pPr>
+        <w:pStyle w:val="Heading1"/>
+      </w:pPr>
+      <w:r>
+        <w:rPr>
+          <w:rFonts w:ascii="Helvetica" w:hAnsi="Helvetica"/>
+          <w:b/>
+          <w:bCs/>
+          <w:color w:val="FF0000"/>
+          <w:sz w:val="36"/>
+          <w:szCs w:val="36"/>
+          <w:highlight w:val="yellow"/>
+        </w:rPr>
+        <w:lastRenderedPageBreak/>
+        <w:t>Challenge</w:t>
+      </w:r>
+      <w:r>
+        <w:rPr>
+          <w:noProof/>
+        </w:rPr>
+        <w:drawing>
+          <wp:inline distT="0" distB="0" distL="0" distR="0" wp14:anchorId="7197A333" wp14:editId="38311E5A">
+            <wp:extent cx="5731510" cy="2586003"/>
+            <wp:effectExtent l="0" t="0" r="2540" b="5080"/>
+            <wp:docPr id="6" name="Picture 6" descr="Diagram&#10;&#10;Description automatically generated"/>
+            <wp:cNvGraphicFramePr>
+              <a:graphicFrameLocks xmlns:a="http://schemas.openxmlformats.org/drawingml/2006/main" noChangeAspect="1"/>
+            </wp:cNvGraphicFramePr>
+            <a:graphic xmlns:a="http://schemas.openxmlformats.org/drawingml/2006/main">
+              <a:graphicData uri="http://schemas.openxmlformats.org/drawingml/2006/picture">
+                <pic:pic xmlns:pic="http://schemas.openxmlformats.org/drawingml/2006/picture">
+                  <pic:nvPicPr>
+                    <pic:cNvPr id="6" name="Picture 6" descr="Diagram&#10;&#10;Description automatically generated"/>
+                    <pic:cNvPicPr/>
+                  </pic:nvPicPr>
+                  <pic:blipFill>
+                    <a:blip r:embed="rId18"/>
+                    <a:stretch>
+                      <a:fillRect/>
+                    </a:stretch>
+                  </pic:blipFill>
+                  <pic:spPr>
+                    <a:xfrm>
+                      <a:off x="0" y="0"/>
+                      <a:ext cx="5731510" cy="2586003"/>
                     </a:xfrm>
                     <a:prstGeom prst="rect">
                       <a:avLst/>
